--- a/src/syntax/java/Lesson_04_syntax.docx
+++ b/src/syntax/java/Lesson_04_syntax.docx
@@ -391,13 +391,7 @@
         <w:rPr>
           <w:lang w:val="en-US"/>
         </w:rPr>
-        <w:t xml:space="preserve"> </w:t>
-      </w:r>
-      <w:r>
-        <w:rPr>
-          <w:lang w:val="en-US"/>
-        </w:rPr>
-        <w:t xml:space="preserve">             </w:t>
+        <w:t xml:space="preserve">              </w:t>
       </w:r>
       <w:proofErr w:type="spellStart"/>
       <w:r>
@@ -721,450 +715,325 @@
         <w:t>уменьшение на 1, возвращается новое значение</w:t>
       </w:r>
     </w:p>
+    <w:tbl>
+      <w:tblPr>
+        <w:tblStyle w:val="a3"/>
+        <w:tblW w:w="0" w:type="auto"/>
+        <w:tblLook w:val="04A0" w:firstRow="1" w:lastRow="0" w:firstColumn="1" w:lastColumn="0" w:noHBand="0" w:noVBand="1"/>
+      </w:tblPr>
+      <w:tblGrid>
+        <w:gridCol w:w="4785"/>
+        <w:gridCol w:w="4786"/>
+      </w:tblGrid>
+      <w:tr>
+        <w:tc>
+          <w:tcPr>
+            <w:tcW w:w="4785" w:type="dxa"/>
+          </w:tcPr>
+          <w:p>
+            <w:pPr>
+              <w:rPr>
+                <w:b/>
+              </w:rPr>
+            </w:pPr>
+            <w:r>
+              <w:rPr>
+                <w:b/>
+                <w:lang w:val="en-US"/>
+              </w:rPr>
+              <w:t>While</w:t>
+            </w:r>
+          </w:p>
+          <w:p>
+            <w:proofErr w:type="spellStart"/>
+            <w:r>
+              <w:t>while</w:t>
+            </w:r>
+            <w:proofErr w:type="spellEnd"/>
+            <w:r>
+              <w:t xml:space="preserve"> (логическое выражение) </w:t>
+            </w:r>
+            <w:r>
+              <w:t>{</w:t>
+            </w:r>
+            <w:r>
+              <w:br/>
+              <w:t xml:space="preserve">     // </w:t>
+            </w:r>
+            <w:r>
+              <w:t>код</w:t>
+            </w:r>
+            <w:r>
+              <w:br/>
+            </w:r>
+            <w:proofErr w:type="gramStart"/>
+            <w:r>
+              <w:t xml:space="preserve"> }</w:t>
+            </w:r>
+            <w:proofErr w:type="gramEnd"/>
+          </w:p>
+          <w:p>
+            <w:pPr>
+              <w:rPr>
+                <w:b/>
+              </w:rPr>
+            </w:pPr>
+            <w:r>
+              <w:rPr>
+                <w:b/>
+              </w:rPr>
+              <w:t>Сумма</w:t>
+            </w:r>
+            <w:r>
+              <w:rPr>
+                <w:b/>
+              </w:rPr>
+              <w:t xml:space="preserve"> чисел от 0 до 9</w:t>
+            </w:r>
+          </w:p>
+          <w:p>
+            <w:pPr>
+              <w:rPr>
+                <w:lang w:val="en-US"/>
+              </w:rPr>
+            </w:pPr>
+            <w:proofErr w:type="spellStart"/>
+            <w:r>
+              <w:rPr>
+                <w:lang w:val="en-US"/>
+              </w:rPr>
+              <w:t>int</w:t>
+            </w:r>
+            <w:proofErr w:type="spellEnd"/>
+            <w:r>
+              <w:rPr>
+                <w:lang w:val="en-US"/>
+              </w:rPr>
+              <w:t xml:space="preserve"> i = 0;</w:t>
+            </w:r>
+            <w:r>
+              <w:rPr>
+                <w:lang w:val="en-US"/>
+              </w:rPr>
+              <w:br/>
+            </w:r>
+            <w:proofErr w:type="spellStart"/>
+            <w:r>
+              <w:rPr>
+                <w:lang w:val="en-US"/>
+              </w:rPr>
+              <w:t>int</w:t>
+            </w:r>
+            <w:proofErr w:type="spellEnd"/>
+            <w:r>
+              <w:rPr>
+                <w:lang w:val="en-US"/>
+              </w:rPr>
+              <w:t xml:space="preserve"> sum = 0;</w:t>
+            </w:r>
+            <w:r>
+              <w:rPr>
+                <w:lang w:val="en-US"/>
+              </w:rPr>
+              <w:br/>
+              <w:t>w</w:t>
+            </w:r>
+            <w:r>
+              <w:rPr>
+                <w:lang w:val="en-US"/>
+              </w:rPr>
+              <w:t>hi</w:t>
+            </w:r>
+            <w:r>
+              <w:rPr>
+                <w:lang w:val="en-US"/>
+              </w:rPr>
+              <w:t>le (i &lt;= 9) {</w:t>
+            </w:r>
+            <w:r>
+              <w:rPr>
+                <w:lang w:val="en-US"/>
+              </w:rPr>
+              <w:br/>
+              <w:t xml:space="preserve">    sum += i;</w:t>
+            </w:r>
+            <w:r>
+              <w:rPr>
+                <w:lang w:val="en-US"/>
+              </w:rPr>
+              <w:br/>
+              <w:t xml:space="preserve">    ++i;</w:t>
+            </w:r>
+            <w:r>
+              <w:rPr>
+                <w:lang w:val="en-US"/>
+              </w:rPr>
+              <w:br/>
+              <w:t>}</w:t>
+            </w:r>
+          </w:p>
+        </w:tc>
+        <w:tc>
+          <w:tcPr>
+            <w:tcW w:w="4786" w:type="dxa"/>
+          </w:tcPr>
+          <w:p>
+            <w:pPr>
+              <w:rPr>
+                <w:b/>
+              </w:rPr>
+            </w:pPr>
+            <w:r>
+              <w:rPr>
+                <w:b/>
+                <w:lang w:val="en-US"/>
+              </w:rPr>
+              <w:t>Do</w:t>
+            </w:r>
+            <w:r>
+              <w:rPr>
+                <w:b/>
+              </w:rPr>
+              <w:t xml:space="preserve"> </w:t>
+            </w:r>
+            <w:r>
+              <w:rPr>
+                <w:b/>
+                <w:lang w:val="en-US"/>
+              </w:rPr>
+              <w:t>while</w:t>
+            </w:r>
+          </w:p>
+          <w:p>
+            <w:r>
+              <w:rPr>
+                <w:lang w:val="en-US"/>
+              </w:rPr>
+              <w:t>do</w:t>
+            </w:r>
+            <w:r>
+              <w:t xml:space="preserve"> {</w:t>
+            </w:r>
+            <w:r>
+              <w:br/>
+              <w:t xml:space="preserve">     // </w:t>
+            </w:r>
+            <w:r>
+              <w:t>код</w:t>
+            </w:r>
+            <w:r>
+              <w:br/>
+              <w:t xml:space="preserve">} </w:t>
+            </w:r>
+            <w:r>
+              <w:rPr>
+                <w:lang w:val="en-US"/>
+              </w:rPr>
+              <w:t>while</w:t>
+            </w:r>
+            <w:r>
+              <w:t xml:space="preserve"> (</w:t>
+            </w:r>
+            <w:r>
+              <w:t>логическое</w:t>
+            </w:r>
+            <w:r>
+              <w:t xml:space="preserve"> </w:t>
+            </w:r>
+            <w:r>
+              <w:t>выражение</w:t>
+            </w:r>
+            <w:r>
+              <w:t>);</w:t>
+            </w:r>
+          </w:p>
+          <w:p>
+            <w:pPr>
+              <w:rPr>
+                <w:lang w:val="en-US"/>
+              </w:rPr>
+            </w:pPr>
+            <w:proofErr w:type="spellStart"/>
+            <w:r>
+              <w:rPr>
+                <w:lang w:val="en-US"/>
+              </w:rPr>
+              <w:t>int</w:t>
+            </w:r>
+            <w:proofErr w:type="spellEnd"/>
+            <w:r>
+              <w:rPr>
+                <w:lang w:val="en-US"/>
+              </w:rPr>
+              <w:t xml:space="preserve"> i = 0;</w:t>
+            </w:r>
+            <w:r>
+              <w:rPr>
+                <w:lang w:val="en-US"/>
+              </w:rPr>
+              <w:br/>
+            </w:r>
+            <w:proofErr w:type="spellStart"/>
+            <w:r>
+              <w:rPr>
+                <w:lang w:val="en-US"/>
+              </w:rPr>
+              <w:t>int</w:t>
+            </w:r>
+            <w:proofErr w:type="spellEnd"/>
+            <w:r>
+              <w:rPr>
+                <w:lang w:val="en-US"/>
+              </w:rPr>
+              <w:t xml:space="preserve"> sum = 0;</w:t>
+            </w:r>
+            <w:r>
+              <w:rPr>
+                <w:lang w:val="en-US"/>
+              </w:rPr>
+              <w:br/>
+              <w:t>do {</w:t>
+            </w:r>
+            <w:r>
+              <w:rPr>
+                <w:lang w:val="en-US"/>
+              </w:rPr>
+              <w:br/>
+              <w:t xml:space="preserve">    sum += i;</w:t>
+            </w:r>
+            <w:r>
+              <w:rPr>
+                <w:lang w:val="en-US"/>
+              </w:rPr>
+              <w:br/>
+              <w:t xml:space="preserve">    ++i;</w:t>
+            </w:r>
+            <w:r>
+              <w:rPr>
+                <w:lang w:val="en-US"/>
+              </w:rPr>
+              <w:br/>
+              <w:t>} while (i &lt;= 9);</w:t>
+            </w:r>
+          </w:p>
+          <w:p>
+            <w:pPr>
+              <w:rPr>
+                <w:lang w:val="en-US"/>
+              </w:rPr>
+            </w:pPr>
+          </w:p>
+        </w:tc>
+      </w:tr>
+    </w:tbl>
     <w:p>
       <w:pPr>
         <w:rPr>
-          <w:b/>
+          <w:lang w:val="en-US"/>
         </w:rPr>
       </w:pPr>
-      <w:r>
-        <w:rPr>
-          <w:b/>
-          <w:lang w:val="en-US"/>
-        </w:rPr>
-        <w:t>While</w:t>
-      </w:r>
-    </w:p>
-    <w:p>
-      <w:proofErr w:type="spellStart"/>
-      <w:r>
-        <w:t>while</w:t>
-      </w:r>
-      <w:proofErr w:type="spellEnd"/>
-      <w:r>
-        <w:t xml:space="preserve"> (логическое выражение) </w:t>
-      </w:r>
-      <w:r>
-        <w:t>{</w:t>
-      </w:r>
-      <w:r>
-        <w:br/>
-        <w:t xml:space="preserve">     // </w:t>
-      </w:r>
-      <w:r>
-        <w:t>код</w:t>
-      </w:r>
-      <w:r>
-        <w:br/>
-      </w:r>
-      <w:proofErr w:type="gramStart"/>
-      <w:r>
-        <w:t xml:space="preserve"> }</w:t>
-      </w:r>
-      <w:proofErr w:type="gramEnd"/>
-    </w:p>
-    <w:p>
-      <w:pPr>
-        <w:rPr>
-          <w:b/>
-          <w:lang w:val="en-US"/>
-        </w:rPr>
-      </w:pPr>
-      <w:r>
-        <w:rPr>
-          <w:b/>
-        </w:rPr>
-        <w:t>Сумма</w:t>
-      </w:r>
-      <w:r>
-        <w:rPr>
-          <w:b/>
-        </w:rPr>
-        <w:t xml:space="preserve"> чисел от 0 до 9</w:t>
-      </w:r>
-    </w:p>
-    <w:p>
-      <w:pPr>
-        <w:rPr>
-          <w:lang w:val="en-US"/>
-        </w:rPr>
-      </w:pPr>
-      <w:proofErr w:type="spellStart"/>
-      <w:proofErr w:type="gramStart"/>
-      <w:r>
-        <w:rPr>
-          <w:lang w:val="en-US"/>
-        </w:rPr>
-        <w:t>int</w:t>
-      </w:r>
-      <w:proofErr w:type="spellEnd"/>
-      <w:proofErr w:type="gramEnd"/>
-      <w:r>
-        <w:rPr>
-          <w:lang w:val="en-US"/>
-        </w:rPr>
-        <w:t xml:space="preserve"> </w:t>
-      </w:r>
-      <w:proofErr w:type="spellStart"/>
-      <w:r>
-        <w:rPr>
-          <w:lang w:val="en-US"/>
-        </w:rPr>
-        <w:t>i</w:t>
-      </w:r>
-      <w:proofErr w:type="spellEnd"/>
-      <w:r>
-        <w:rPr>
-          <w:lang w:val="en-US"/>
-        </w:rPr>
-        <w:t xml:space="preserve"> = 0;</w:t>
-      </w:r>
-      <w:r>
-        <w:rPr>
-          <w:lang w:val="en-US"/>
-        </w:rPr>
-        <w:br/>
-      </w:r>
-      <w:proofErr w:type="spellStart"/>
-      <w:r>
-        <w:rPr>
-          <w:lang w:val="en-US"/>
-        </w:rPr>
-        <w:t>int</w:t>
-      </w:r>
-      <w:proofErr w:type="spellEnd"/>
-      <w:r>
-        <w:rPr>
-          <w:lang w:val="en-US"/>
-        </w:rPr>
-        <w:t xml:space="preserve"> sum = 0;</w:t>
-      </w:r>
-      <w:r>
-        <w:rPr>
-          <w:lang w:val="en-US"/>
-        </w:rPr>
-        <w:br/>
-        <w:t>w</w:t>
-      </w:r>
-      <w:r>
-        <w:rPr>
-          <w:lang w:val="en-US"/>
-        </w:rPr>
-        <w:t>hi</w:t>
-      </w:r>
-      <w:r>
-        <w:rPr>
-          <w:lang w:val="en-US"/>
-        </w:rPr>
-        <w:t>le (</w:t>
-      </w:r>
-      <w:proofErr w:type="spellStart"/>
-      <w:r>
-        <w:rPr>
-          <w:lang w:val="en-US"/>
-        </w:rPr>
-        <w:t>i</w:t>
-      </w:r>
-      <w:proofErr w:type="spellEnd"/>
-      <w:r>
-        <w:rPr>
-          <w:lang w:val="en-US"/>
-        </w:rPr>
-        <w:t xml:space="preserve"> &lt;= 9) {</w:t>
-      </w:r>
-      <w:r>
-        <w:rPr>
-          <w:lang w:val="en-US"/>
-        </w:rPr>
-        <w:br/>
-        <w:t xml:space="preserve">    sum += </w:t>
-      </w:r>
-      <w:proofErr w:type="spellStart"/>
-      <w:r>
-        <w:rPr>
-          <w:lang w:val="en-US"/>
-        </w:rPr>
-        <w:t>i</w:t>
-      </w:r>
-      <w:proofErr w:type="spellEnd"/>
-      <w:r>
-        <w:rPr>
-          <w:lang w:val="en-US"/>
-        </w:rPr>
-        <w:t>;</w:t>
-      </w:r>
-      <w:r>
-        <w:rPr>
-          <w:lang w:val="en-US"/>
-        </w:rPr>
-        <w:br/>
-        <w:t xml:space="preserve">    ++</w:t>
-      </w:r>
-      <w:proofErr w:type="spellStart"/>
-      <w:r>
-        <w:rPr>
-          <w:lang w:val="en-US"/>
-        </w:rPr>
-        <w:t>i</w:t>
-      </w:r>
-      <w:proofErr w:type="spellEnd"/>
-      <w:r>
-        <w:rPr>
-          <w:lang w:val="en-US"/>
-        </w:rPr>
-        <w:t>;</w:t>
-      </w:r>
-      <w:r>
-        <w:rPr>
-          <w:lang w:val="en-US"/>
-        </w:rPr>
-        <w:br/>
-        <w:t>}</w:t>
-      </w:r>
-      <w:r>
-        <w:rPr>
-          <w:lang w:val="en-US"/>
-        </w:rPr>
-        <w:br w:type="page"/>
-      </w:r>
-    </w:p>
-    <w:p>
-      <w:pPr>
-        <w:rPr>
-          <w:b/>
-          <w:lang w:val="en-US"/>
-        </w:rPr>
-      </w:pPr>
-      <w:r>
-        <w:rPr>
-          <w:b/>
-          <w:lang w:val="en-US"/>
-        </w:rPr>
-        <w:lastRenderedPageBreak/>
-        <w:t>Do</w:t>
-      </w:r>
-      <w:r>
-        <w:rPr>
-          <w:b/>
-          <w:lang w:val="en-US"/>
-        </w:rPr>
-        <w:t xml:space="preserve"> </w:t>
-      </w:r>
-      <w:r>
-        <w:rPr>
-          <w:b/>
-          <w:lang w:val="en-US"/>
-        </w:rPr>
-        <w:t>while</w:t>
-      </w:r>
-    </w:p>
-    <w:p>
-      <w:pPr>
-        <w:rPr>
-          <w:lang w:val="en-US"/>
-        </w:rPr>
-      </w:pPr>
-      <w:proofErr w:type="gramStart"/>
-      <w:r>
-        <w:rPr>
-          <w:lang w:val="en-US"/>
-        </w:rPr>
-        <w:t>do</w:t>
-      </w:r>
-      <w:proofErr w:type="gramEnd"/>
-      <w:r>
-        <w:rPr>
-          <w:lang w:val="en-US"/>
-        </w:rPr>
-        <w:t xml:space="preserve"> {</w:t>
-      </w:r>
-      <w:r>
-        <w:rPr>
-          <w:lang w:val="en-US"/>
-        </w:rPr>
-        <w:br/>
-        <w:t xml:space="preserve">     // </w:t>
-      </w:r>
-      <w:r>
-        <w:t>код</w:t>
-      </w:r>
-      <w:r>
-        <w:rPr>
-          <w:lang w:val="en-US"/>
-        </w:rPr>
-        <w:br/>
-        <w:t>} while (</w:t>
-      </w:r>
-      <w:r>
-        <w:t>логическое</w:t>
-      </w:r>
-      <w:r>
-        <w:rPr>
-          <w:lang w:val="en-US"/>
-        </w:rPr>
-        <w:t xml:space="preserve"> </w:t>
-      </w:r>
-      <w:r>
-        <w:t>выражение</w:t>
-      </w:r>
-      <w:r>
-        <w:rPr>
-          <w:lang w:val="en-US"/>
-        </w:rPr>
-        <w:t>);</w:t>
-      </w:r>
-    </w:p>
-    <w:p>
-      <w:pPr>
-        <w:rPr>
-          <w:lang w:val="en-US"/>
-        </w:rPr>
-      </w:pPr>
-      <w:proofErr w:type="spellStart"/>
-      <w:proofErr w:type="gramStart"/>
-      <w:r>
-        <w:rPr>
-          <w:lang w:val="en-US"/>
-        </w:rPr>
-        <w:t>int</w:t>
-      </w:r>
-      <w:proofErr w:type="spellEnd"/>
-      <w:proofErr w:type="gramEnd"/>
-      <w:r>
-        <w:rPr>
-          <w:lang w:val="en-US"/>
-        </w:rPr>
-        <w:t xml:space="preserve"> </w:t>
-      </w:r>
-      <w:proofErr w:type="spellStart"/>
-      <w:r>
-        <w:rPr>
-          <w:lang w:val="en-US"/>
-        </w:rPr>
-        <w:t>i</w:t>
-      </w:r>
-      <w:proofErr w:type="spellEnd"/>
-      <w:r>
-        <w:rPr>
-          <w:lang w:val="en-US"/>
-        </w:rPr>
-        <w:t xml:space="preserve"> = 0;</w:t>
-      </w:r>
-      <w:r>
-        <w:rPr>
-          <w:lang w:val="en-US"/>
-        </w:rPr>
-        <w:br/>
-      </w:r>
-      <w:proofErr w:type="spellStart"/>
-      <w:r>
-        <w:rPr>
-          <w:lang w:val="en-US"/>
-        </w:rPr>
-        <w:t>int</w:t>
-      </w:r>
-      <w:proofErr w:type="spellEnd"/>
-      <w:r>
-        <w:rPr>
-          <w:lang w:val="en-US"/>
-        </w:rPr>
-        <w:t xml:space="preserve"> sum = 0;</w:t>
-      </w:r>
-      <w:r>
-        <w:rPr>
-          <w:lang w:val="en-US"/>
-        </w:rPr>
-        <w:br/>
-      </w:r>
-      <w:r>
-        <w:rPr>
-          <w:lang w:val="en-US"/>
-        </w:rPr>
-        <w:t>do</w:t>
-      </w:r>
-      <w:r>
-        <w:rPr>
-          <w:lang w:val="en-US"/>
-        </w:rPr>
-        <w:t xml:space="preserve"> {</w:t>
-      </w:r>
-      <w:r>
-        <w:rPr>
-          <w:lang w:val="en-US"/>
-        </w:rPr>
-        <w:br/>
-        <w:t xml:space="preserve">    sum += </w:t>
-      </w:r>
-      <w:proofErr w:type="spellStart"/>
-      <w:r>
-        <w:rPr>
-          <w:lang w:val="en-US"/>
-        </w:rPr>
-        <w:t>i</w:t>
-      </w:r>
-      <w:proofErr w:type="spellEnd"/>
-      <w:r>
-        <w:rPr>
-          <w:lang w:val="en-US"/>
-        </w:rPr>
-        <w:t>;</w:t>
-      </w:r>
-      <w:r>
-        <w:rPr>
-          <w:lang w:val="en-US"/>
-        </w:rPr>
-        <w:br/>
-        <w:t xml:space="preserve">    ++</w:t>
-      </w:r>
-      <w:proofErr w:type="spellStart"/>
-      <w:r>
-        <w:rPr>
-          <w:lang w:val="en-US"/>
-        </w:rPr>
-        <w:t>i</w:t>
-      </w:r>
-      <w:proofErr w:type="spellEnd"/>
-      <w:r>
-        <w:rPr>
-          <w:lang w:val="en-US"/>
-        </w:rPr>
-        <w:t>;</w:t>
-      </w:r>
-      <w:r>
-        <w:rPr>
-          <w:lang w:val="en-US"/>
-        </w:rPr>
-        <w:br/>
-        <w:t>}</w:t>
-      </w:r>
-      <w:r>
-        <w:rPr>
-          <w:lang w:val="en-US"/>
-        </w:rPr>
-        <w:t xml:space="preserve"> while (</w:t>
-      </w:r>
-      <w:proofErr w:type="spellStart"/>
-      <w:r>
-        <w:rPr>
-          <w:lang w:val="en-US"/>
-        </w:rPr>
-        <w:t>i</w:t>
-      </w:r>
-      <w:proofErr w:type="spellEnd"/>
-      <w:r>
-        <w:rPr>
-          <w:lang w:val="en-US"/>
-        </w:rPr>
-        <w:t xml:space="preserve"> &lt;= 9</w:t>
-      </w:r>
       <w:bookmarkStart w:id="0" w:name="_GoBack"/>
       <w:bookmarkEnd w:id="0"/>
-      <w:r>
-        <w:rPr>
-          <w:lang w:val="en-US"/>
-        </w:rPr>
-        <w:t>);</w:t>
-      </w:r>
     </w:p>
     <w:sectPr>
       <w:pgSz w:w="11906" w:h="16838"/>
@@ -1403,6 +1272,32 @@
       <w:szCs w:val="26"/>
     </w:rPr>
   </w:style>
+  <w:style w:type="table" w:styleId="a3">
+    <w:name w:val="Table Grid"/>
+    <w:basedOn w:val="a1"/>
+    <w:uiPriority w:val="59"/>
+    <w:rsid w:val="002E3BB0"/>
+    <w:pPr>
+      <w:spacing w:after="0" w:line="240" w:lineRule="auto"/>
+    </w:pPr>
+    <w:tblPr>
+      <w:tblInd w:w="0" w:type="dxa"/>
+      <w:tblBorders>
+        <w:top w:val="single" w:sz="4" w:space="0" w:color="auto"/>
+        <w:left w:val="single" w:sz="4" w:space="0" w:color="auto"/>
+        <w:bottom w:val="single" w:sz="4" w:space="0" w:color="auto"/>
+        <w:right w:val="single" w:sz="4" w:space="0" w:color="auto"/>
+        <w:insideH w:val="single" w:sz="4" w:space="0" w:color="auto"/>
+        <w:insideV w:val="single" w:sz="4" w:space="0" w:color="auto"/>
+      </w:tblBorders>
+      <w:tblCellMar>
+        <w:top w:w="0" w:type="dxa"/>
+        <w:left w:w="108" w:type="dxa"/>
+        <w:bottom w:w="0" w:type="dxa"/>
+        <w:right w:w="108" w:type="dxa"/>
+      </w:tblCellMar>
+    </w:tblPr>
+  </w:style>
 </w:styles>
 </file>
 
@@ -1632,6 +1527,32 @@
       <w:sz w:val="26"/>
       <w:szCs w:val="26"/>
     </w:rPr>
+  </w:style>
+  <w:style w:type="table" w:styleId="a3">
+    <w:name w:val="Table Grid"/>
+    <w:basedOn w:val="a1"/>
+    <w:uiPriority w:val="59"/>
+    <w:rsid w:val="002E3BB0"/>
+    <w:pPr>
+      <w:spacing w:after="0" w:line="240" w:lineRule="auto"/>
+    </w:pPr>
+    <w:tblPr>
+      <w:tblInd w:w="0" w:type="dxa"/>
+      <w:tblBorders>
+        <w:top w:val="single" w:sz="4" w:space="0" w:color="auto"/>
+        <w:left w:val="single" w:sz="4" w:space="0" w:color="auto"/>
+        <w:bottom w:val="single" w:sz="4" w:space="0" w:color="auto"/>
+        <w:right w:val="single" w:sz="4" w:space="0" w:color="auto"/>
+        <w:insideH w:val="single" w:sz="4" w:space="0" w:color="auto"/>
+        <w:insideV w:val="single" w:sz="4" w:space="0" w:color="auto"/>
+      </w:tblBorders>
+      <w:tblCellMar>
+        <w:top w:w="0" w:type="dxa"/>
+        <w:left w:w="108" w:type="dxa"/>
+        <w:bottom w:w="0" w:type="dxa"/>
+        <w:right w:w="108" w:type="dxa"/>
+      </w:tblCellMar>
+    </w:tblPr>
   </w:style>
 </w:styles>
 </file>
